--- a/股票操作/行业分析/券商TODO/券商净资本及风控指标.docx
+++ b/股票操作/行业分析/券商TODO/券商净资本及风控指标.docx
@@ -52,12 +52,19 @@
         <w:widowControl/>
         <w:jc w:val="left"/>
         <w:rPr>
-          <w:rFonts w:ascii="宋体" w:eastAsia="宋体" w:hAnsi="宋体" w:cs="宋体" w:hint="eastAsia"/>
+          <w:rFonts w:ascii="宋体" w:eastAsia="宋体" w:hAnsi="宋体" w:cs="宋体"/>
           <w:kern w:val="0"/>
           <w:sz w:val="24"/>
           <w:szCs w:val="24"/>
         </w:rPr>
       </w:pPr>
+      <w:r>
+        <w:rPr>
+          <w:rFonts w:hint="eastAsia"/>
+          <w:szCs w:val="21"/>
+        </w:rPr>
+        <w:t>1、</w:t>
+      </w:r>
       <w:r>
         <w:rPr>
           <w:rFonts w:hint="eastAsia"/>
@@ -110,6 +117,182 @@
         </w:rPr>
         <w:br/>
         <w:t>例：证券公司必须符合的风险控制指标标准中：*净资本与净资产比例不得低于40%。</w:t>
+      </w:r>
+    </w:p>
+    <w:p>
+      <w:pPr>
+        <w:widowControl/>
+        <w:jc w:val="left"/>
+        <w:rPr>
+          <w:rFonts w:ascii="宋体" w:eastAsia="宋体" w:hAnsi="宋体" w:cs="宋体"/>
+          <w:kern w:val="0"/>
+          <w:sz w:val="24"/>
+          <w:szCs w:val="24"/>
+        </w:rPr>
+      </w:pPr>
+    </w:p>
+    <w:p>
+      <w:pPr>
+        <w:widowControl/>
+        <w:jc w:val="left"/>
+      </w:pPr>
+      <w:r>
+        <w:rPr>
+          <w:rFonts w:hint="eastAsia"/>
+        </w:rPr>
+        <w:t>2、</w:t>
+      </w:r>
+      <w:r>
+        <w:t>风险覆盖率=净资本/各项风险资本准备之和×100%</w:t>
+      </w:r>
+    </w:p>
+    <w:p>
+      <w:pPr>
+        <w:widowControl/>
+        <w:jc w:val="left"/>
+      </w:pPr>
+      <w:r>
+        <w:t>3</w:t>
+      </w:r>
+      <w:r>
+        <w:rPr>
+          <w:rFonts w:hint="eastAsia"/>
+        </w:rPr>
+        <w:t>、</w:t>
+      </w:r>
+      <w:r>
+        <w:t>资本杠杆率=核心净资本/表内外资产总额×100%，此处核心净资本不扣除担保等或有负债的风险调整。</w:t>
+      </w:r>
+    </w:p>
+    <w:p>
+      <w:pPr>
+        <w:widowControl/>
+        <w:jc w:val="left"/>
+      </w:pPr>
+      <w:r>
+        <w:t>4</w:t>
+      </w:r>
+      <w:r>
+        <w:rPr>
+          <w:rFonts w:hint="eastAsia"/>
+        </w:rPr>
+        <w:t>、</w:t>
+      </w:r>
+      <w:r>
+        <w:t>流动性覆盖率=优质流动性资产/未来 30 日内现金净流出×100%</w:t>
+      </w:r>
+    </w:p>
+    <w:p>
+      <w:pPr>
+        <w:widowControl/>
+        <w:jc w:val="left"/>
+      </w:pPr>
+      <w:r>
+        <w:t>5</w:t>
+      </w:r>
+      <w:r>
+        <w:rPr>
+          <w:rFonts w:hint="eastAsia"/>
+        </w:rPr>
+        <w:t>、</w:t>
+      </w:r>
+      <w:r>
+        <w:t xml:space="preserve">“自营权益类证券及其衍生品”包括：股票、权益类基金、股指期货、权益互换、权益类期权等。 其中，自营权益类证券按照其市值计算；股指期货投资规模按照合约名义价值总额的 15%计算；权益互 </w:t>
+      </w:r>
+      <w:proofErr w:type="gramStart"/>
+      <w:r>
+        <w:t>换投资</w:t>
+      </w:r>
+      <w:proofErr w:type="gramEnd"/>
+      <w:r>
+        <w:t>规模按照合约名义价值总额的 10%计算；买入期权投资规模按照买入股票（股指）期权和</w:t>
+      </w:r>
+      <w:proofErr w:type="gramStart"/>
+      <w:r>
+        <w:t>买入场</w:t>
+      </w:r>
+      <w:proofErr w:type="gramEnd"/>
+      <w:r>
+        <w:t xml:space="preserve"> 外期权的权利金价格之和计算；卖出场内期权投资规模按照 Delta 金额的 15%计算；卖出场外期权投资 规模按照该期权在给定压力情形下的最大损失的 5 </w:t>
+      </w:r>
+      <w:proofErr w:type="gramStart"/>
+      <w:r>
+        <w:t>倍</w:t>
+      </w:r>
+      <w:proofErr w:type="gramEnd"/>
+      <w:r>
+        <w:t>计算，且不低于名义金额的 5‰，给定压力情形为 期权标的证券价格以当前价格为基础上下波动 20%。对于已有效对</w:t>
+      </w:r>
+      <w:proofErr w:type="gramStart"/>
+      <w:r>
+        <w:t>冲风险</w:t>
+      </w:r>
+      <w:proofErr w:type="gramEnd"/>
+      <w:r>
+        <w:t>的投资组合，按投资规模总额 的 5%计算，投资规模为多头规模的绝对值与空头规模的绝对值之</w:t>
+      </w:r>
+      <w:proofErr w:type="gramStart"/>
+      <w:r>
+        <w:t>和</w:t>
+      </w:r>
+      <w:proofErr w:type="gramEnd"/>
+      <w:r>
+        <w:t xml:space="preserve">。名义价值是指合约实际参与衍生品 交易的名义金额。 </w:t>
+      </w:r>
+    </w:p>
+    <w:p>
+      <w:pPr>
+        <w:widowControl/>
+        <w:jc w:val="left"/>
+        <w:rPr>
+          <w:rFonts w:ascii="宋体" w:eastAsia="宋体" w:hAnsi="宋体" w:cs="宋体" w:hint="eastAsia"/>
+          <w:kern w:val="0"/>
+          <w:sz w:val="24"/>
+          <w:szCs w:val="24"/>
+        </w:rPr>
+      </w:pPr>
+      <w:r>
+        <w:t xml:space="preserve">6.“自营非权益类证券及其衍生品”包括：债券、非权益类基金、国债期货、债券远期、利率互换、 非权益类期权、外汇衍生品、大宗商品衍生品、信用衍生品、单一产品、集合及信托等产品。其中，自 </w:t>
+      </w:r>
+      <w:proofErr w:type="gramStart"/>
+      <w:r>
+        <w:t>营非权益</w:t>
+      </w:r>
+      <w:proofErr w:type="gramEnd"/>
+      <w:r>
+        <w:t>类证券按照其市值计算；国债期货、债券远期、信用衍生品、利率互换（包括以债券、</w:t>
+      </w:r>
+      <w:proofErr w:type="gramStart"/>
+      <w:r>
+        <w:t>固定收</w:t>
+      </w:r>
+      <w:proofErr w:type="gramEnd"/>
+      <w:r>
+        <w:t xml:space="preserve"> 益类结构化票据、债券类指数、债券类基金等固定收益类资产为基础标的</w:t>
+      </w:r>
+      <w:proofErr w:type="gramStart"/>
+      <w:r>
+        <w:t>的</w:t>
+      </w:r>
+      <w:proofErr w:type="gramEnd"/>
+      <w:r>
+        <w:t>收益互换）、外汇衍生品、 大宗商品衍生品（不含商品期权）投资规模分别按照合约名义价值总额的 5%、50%、50%、3%、3%、 10%计算。非权益类期权投资规模参照注 5 计算。名义价值是指合约实际参与衍生品交易的名义金额。 对于已有效对</w:t>
+      </w:r>
+      <w:proofErr w:type="gramStart"/>
+      <w:r>
+        <w:t>冲风险</w:t>
+      </w:r>
+      <w:proofErr w:type="gramEnd"/>
+      <w:r>
+        <w:t>的投资组合，按投资规模总额的 1%计算，投资规模为多头规模的绝对值与空头规模 的绝对值之</w:t>
+      </w:r>
+      <w:proofErr w:type="gramStart"/>
+      <w:r>
+        <w:t>和</w:t>
+      </w:r>
+      <w:proofErr w:type="gramEnd"/>
+      <w:r>
+        <w:t>。私募资管计划、信托产品、基金专户等产品按期末净值规模计算。</w:t>
       </w:r>
     </w:p>
     <w:sectPr>
